--- a/eng/docx/06.content.docx
+++ b/eng/docx/06.content.docx
@@ -4,49 +4,115 @@
   <w:body>
     <w:p/>
     <w:p>
-      <w:r/>
+      <w:pPr/>
+      <w:r>
+        <w:rPr>
+          <w:lang w:val="en_US" w:bidi="en_US"/>
+        </w:rPr>
+      </w:r>
     </w:p>
     <w:p>
-      <w:r/>
+      <w:pPr>
+        <w:pStyle w:val="Heading2"/>
+      </w:pPr>
+      <w:r>
+        <w:rPr>
+          <w:lang w:val="en_US" w:bidi="en_US"/>
+        </w:rPr>
+        <w:t>Resource: Study Notes - Book Intro Summaries (Tyndale)</w:t>
+      </w:r>
+      <w:r>
+        <w:rPr>
+          <w:lang w:val="en_US" w:bidi="en_US"/>
+        </w:rPr>
+      </w:r>
+    </w:p>
+    <w:p>
+      <w:pPr/>
+      <w:r>
+        <w:rPr>
+          <w:lang w:val="en_US" w:bidi="en_US"/>
+        </w:rPr>
+      </w:r>
       <w:r>
         <w:rPr>
           <w:b/>
+          <w:lang w:val="en_US" w:bidi="en_US"/>
         </w:rPr>
         <w:t>Aquifer Open Study Notes (Book Intro Summaries)</w:t>
       </w:r>
     </w:p>
     <w:p>
-      <w:r/>
+      <w:pPr/>
       <w:r>
+        <w:rPr>
+          <w:lang w:val="en_US" w:bidi="en_US"/>
+        </w:rPr>
+      </w:r>
+      <w:r>
+        <w:rPr>
+          <w:lang w:val="en_US" w:bidi="en_US"/>
+        </w:rPr>
         <w:t xml:space="preserve">This work is an adaptation of </w:t>
       </w:r>
       <w:r>
+        <w:rPr>
+          <w:lang w:val="en_US" w:bidi="en_US"/>
+        </w:rPr>
         <w:t>Tyndale Open Study Notes</w:t>
       </w:r>
       <w:r>
+        <w:rPr>
+          <w:lang w:val="en_US" w:bidi="en_US"/>
+        </w:rPr>
         <w:t xml:space="preserve"> © 2023 Tyndale House Publishers, licensed under the CC BY-SA 4.0 license. The adaptation, </w:t>
       </w:r>
       <w:r>
+        <w:rPr>
+          <w:lang w:val="en_US" w:bidi="en_US"/>
+        </w:rPr>
         <w:t>Aquifer Open Study Notes</w:t>
       </w:r>
       <w:r>
+        <w:rPr>
+          <w:lang w:val="en_US" w:bidi="en_US"/>
+        </w:rPr>
         <w:t>, was created by Mission Mutual and is also licensed under CC BY-SA 4.0.</w:t>
       </w:r>
     </w:p>
     <w:p>
-      <w:r/>
+      <w:pPr/>
       <w:r>
+        <w:rPr>
+          <w:lang w:val="en_US" w:bidi="en_US"/>
+        </w:rPr>
+      </w:r>
+      <w:r>
+        <w:rPr>
+          <w:lang w:val="en_US" w:bidi="en_US"/>
+        </w:rPr>
         <w:t>This resource has been adapted into multiple languages, including English, Tok Pisin, Arabic (عربي), French (Français), Hindi (हिंदी), Indonesian (Bahasa Indonesia), Portuguese (Português), Russian (Русский), Spanish (Español), Swahili (Kiswahili), and Simplified Chinese (简体中文).</w:t>
       </w:r>
-      <w:r/>
-      <w:r/>
+      <w:r>
+        <w:rPr>
+          <w:lang w:val="en_US" w:bidi="en_US"/>
+        </w:rPr>
+      </w:r>
+      <w:r>
+        <w:rPr>
+          <w:lang w:val="en_US" w:bidi="en_US"/>
+        </w:rPr>
+      </w:r>
     </w:p>
     <w:p>
       <w:pPr>
         <w:pStyle w:val="Heading1"/>
       </w:pPr>
       <w:r>
-        <w:t>Aquifer Open Study Notes (Book Intro Summaries)</w:t>
+        <w:rPr>
+          <w:lang w:val="en_US" w:bidi="en_US"/>
+        </w:rPr>
+        <w:t>Study Notes - Book Intro Summaries (Tyndale)</w:t>
       </w:r>
     </w:p>
     <w:p>
@@ -68,20 +134,123 @@
       </w:pPr>
     </w:p>
     <w:p>
-      <w:r/>
+      <w:pPr/>
+      <w:r>
+        <w:rPr>
+          <w:lang w:val="en_US" w:bidi="en_US"/>
+        </w:rPr>
+      </w:r>
     </w:p>
     <w:p>
       <w:pPr>
         <w:pStyle w:val="Heading2"/>
       </w:pPr>
       <w:r>
+        <w:rPr>
+          <w:lang w:val="en_US" w:bidi="en_US"/>
+        </w:rPr>
+        <w:t>JOS</w:t>
+      </w:r>
+      <w:r>
+        <w:rPr>
+          <w:lang w:val="en_US" w:bidi="en_US"/>
+        </w:rPr>
+      </w:r>
+    </w:p>
+    <w:p>
+      <w:pPr/>
+      <w:r>
+        <w:rPr>
+          <w:lang w:val="en_US" w:bidi="en_US"/>
+        </w:rPr>
+      </w:r>
+      <w:r>
+        <w:rPr>
+          <w:i/>
+          <w:lang w:val="en_US" w:bidi="en_US"/>
+        </w:rPr>
         <w:t>Joshua</w:t>
       </w:r>
-      <w:r/>
+      <w:r>
+        <w:rPr>
+          <w:lang w:val="en_US" w:bidi="en_US"/>
+        </w:rPr>
+      </w:r>
     </w:p>
     <w:p>
-      <w:r/>
+      <w:pPr/>
       <w:r>
+        <w:rPr>
+          <w:lang w:val="en_US" w:bidi="en_US"/>
+        </w:rPr>
+      </w:r>
+      <w:r>
+        <w:rPr>
+          <w:lang w:val="en_US" w:bidi="en_US"/>
+        </w:rPr>
+        <w:t xml:space="preserve"> </w:t>
+      </w:r>
+      <w:r>
+        <w:rPr>
+          <w:lang w:val="en_US" w:bidi="en_US"/>
+        </w:rPr>
+      </w:r>
+      <w:r>
+        <w:rPr>
+          <w:lang w:val="en_US" w:bidi="en_US"/>
+        </w:rPr>
+      </w:r>
+    </w:p>
+    <w:p>
+      <w:pPr>
+        <w:sectPr>
+          <w:footnotePr>
+            <w:numRestart w:val="eachSect"/>
+          </w:footnotePr>
+          <w:type w:val="continuous"/>
+          <w:pgSz w:w="12240" w:h="15840" w:code="1"/>
+          <w:pgMar w:top="1440" w:right="1440" w:bottom="1440" w:left="1440" w:header="504" w:footer="504" w:gutter="0"/>
+          <w:cols w:space="708"/>
+          <w:titlePg/>
+          <w:docGrid w:linePitch="360"/>
+        </w:sectPr>
+      </w:pPr>
+    </w:p>
+    <w:p>
+      <w:pPr/>
+      <w:r>
+        <w:rPr>
+          <w:lang w:val="en_US" w:bidi="en_US"/>
+        </w:rPr>
+      </w:r>
+    </w:p>
+    <w:p>
+      <w:pPr>
+        <w:pStyle w:val="Heading2"/>
+      </w:pPr>
+      <w:r>
+        <w:rPr>
+          <w:lang w:val="en_US" w:bidi="en_US"/>
+        </w:rPr>
+        <w:t>Joshua</w:t>
+      </w:r>
+      <w:r>
+        <w:rPr>
+          <w:lang w:val="en_US" w:bidi="en_US"/>
+        </w:rPr>
+      </w:r>
+    </w:p>
+    <w:p>
+      <w:pPr/>
+      <w:r>
+        <w:rPr>
+          <w:lang w:val="en_US" w:bidi="en_US"/>
+        </w:rPr>
+      </w:r>
+      <w:r>
+        <w:rPr>
+          <w:lang w:val="en_US" w:bidi="en_US"/>
+        </w:rPr>
         <w:t>The Book of Joshua</w:t>
       </w:r>
     </w:p>
@@ -90,12 +259,23 @@
         <w:pStyle w:val="Heading3"/>
       </w:pPr>
       <w:r>
+        <w:rPr>
+          <w:lang w:val="en_US" w:bidi="en_US"/>
+        </w:rPr>
         <w:t>Purpose</w:t>
       </w:r>
     </w:p>
     <w:p>
-      <w:r/>
+      <w:pPr/>
       <w:r>
+        <w:rPr>
+          <w:lang w:val="en_US" w:bidi="en_US"/>
+        </w:rPr>
+      </w:r>
+      <w:r>
+        <w:rPr>
+          <w:lang w:val="en_US" w:bidi="en_US"/>
+        </w:rPr>
         <w:t>To recount Israel’s conquest of the promised land</w:t>
       </w:r>
     </w:p>
@@ -104,12 +284,23 @@
         <w:pStyle w:val="Heading3"/>
       </w:pPr>
       <w:r>
+        <w:rPr>
+          <w:lang w:val="en_US" w:bidi="en_US"/>
+        </w:rPr>
         <w:t>Author</w:t>
       </w:r>
     </w:p>
     <w:p>
-      <w:r/>
+      <w:pPr/>
       <w:r>
+        <w:rPr>
+          <w:lang w:val="en_US" w:bidi="en_US"/>
+        </w:rPr>
+      </w:r>
+      <w:r>
+        <w:rPr>
+          <w:lang w:val="en_US" w:bidi="en_US"/>
+        </w:rPr>
         <w:t>Unknown</w:t>
       </w:r>
     </w:p>
@@ -118,12 +309,23 @@
         <w:pStyle w:val="Heading3"/>
       </w:pPr>
       <w:r>
+        <w:rPr>
+          <w:lang w:val="en_US" w:bidi="en_US"/>
+        </w:rPr>
         <w:t>Date</w:t>
       </w:r>
     </w:p>
     <w:p>
-      <w:r/>
+      <w:pPr/>
       <w:r>
+        <w:rPr>
+          <w:lang w:val="en_US" w:bidi="en_US"/>
+        </w:rPr>
+      </w:r>
+      <w:r>
+        <w:rPr>
+          <w:lang w:val="en_US" w:bidi="en_US"/>
+        </w:rPr>
         <w:t>Records events that likely occurred in either 1406–1376 BC or 1230–1200 BC</w:t>
       </w:r>
     </w:p>
@@ -132,16 +334,35 @@
         <w:pStyle w:val="Heading3"/>
       </w:pPr>
       <w:r>
+        <w:rPr>
+          <w:lang w:val="en_US" w:bidi="en_US"/>
+        </w:rPr>
         <w:t>Setting</w:t>
       </w:r>
     </w:p>
     <w:p>
-      <w:r/>
+      <w:pPr/>
       <w:r>
+        <w:rPr>
+          <w:lang w:val="en_US" w:bidi="en_US"/>
+        </w:rPr>
+      </w:r>
+      <w:r>
+        <w:rPr>
+          <w:lang w:val="en_US" w:bidi="en_US"/>
+        </w:rPr>
         <w:t>Begins with the Israelites about to cross the Jordan and ends with their new land having been distributed among the tribes</w:t>
       </w:r>
-      <w:r/>
-      <w:r/>
+      <w:r>
+        <w:rPr>
+          <w:lang w:val="en_US" w:bidi="en_US"/>
+        </w:rPr>
+      </w:r>
+      <w:r>
+        <w:rPr>
+          <w:lang w:val="en_US" w:bidi="en_US"/>
+        </w:rPr>
+      </w:r>
     </w:p>
     <w:sectPr>
       <w:footnotePr>
@@ -2043,7 +2264,7 @@
     <w:rPrDefault>
       <w:rPr>
         <w:rFonts w:ascii="Times New Roman" w:eastAsia="Times New Roman" w:hAnsi="Times New Roman" w:cs="Times New Roman"/>
-        <w:lang w:val="en-US" w:eastAsia="en-US" w:bidi="ar-SA"/>
+        <w:lang w:val="en_US" w:eastAsia="en-US" w:bidi="ar-SA"/>
       </w:rPr>
     </w:rPrDefault>
     <w:pPrDefault/>
